--- a/Planung/Projektziel.docx
+++ b/Planung/Projektziel.docx
@@ -19,8 +19,48 @@
           <w:szCs w:val="44"/>
           <w:u w:val="single"/>
         </w:rPr>
-        <w:t>Projekt PE-Parser</w:t>
-      </w:r>
+        <w:t xml:space="preserve">Projekt </w:t>
+      </w:r>
+      <w:proofErr w:type="spellStart"/>
+      <w:r>
+        <w:rPr>
+          <w:b/>
+          <w:sz w:val="44"/>
+          <w:szCs w:val="44"/>
+          <w:u w:val="single"/>
+        </w:rPr>
+        <w:t>PE-</w:t>
+      </w:r>
+      <w:proofErr w:type="gramStart"/>
+      <w:r>
+        <w:rPr>
+          <w:b/>
+          <w:sz w:val="44"/>
+          <w:szCs w:val="44"/>
+          <w:u w:val="single"/>
+        </w:rPr>
+        <w:t>Parser</w:t>
+      </w:r>
+      <w:r>
+        <w:rPr>
+          <w:b/>
+          <w:sz w:val="44"/>
+          <w:szCs w:val="44"/>
+          <w:u w:val="single"/>
+        </w:rPr>
+        <w:t>:</w:t>
+      </w:r>
+      <w:r>
+        <w:rPr>
+          <w:b/>
+          <w:sz w:val="44"/>
+          <w:szCs w:val="44"/>
+          <w:u w:val="single"/>
+        </w:rPr>
+        <w:t>innenenenen</w:t>
+      </w:r>
+      <w:proofErr w:type="spellEnd"/>
+      <w:proofErr w:type="gramEnd"/>
     </w:p>
     <w:p/>
     <w:p>
@@ -423,6 +463,17 @@
     </w:p>
     <w:p>
       <w:pPr>
+        <w:jc w:val="center"/>
+        <w:rPr>
+          <w:b/>
+          <w:sz w:val="44"/>
+          <w:szCs w:val="44"/>
+          <w:u w:val="single"/>
+        </w:rPr>
+      </w:pPr>
+    </w:p>
+    <w:p>
+      <w:pPr>
         <w:ind w:firstLine="360"/>
       </w:pPr>
       <w:r>
@@ -498,11 +549,9 @@
         <w:t>Executable</w:t>
       </w:r>
       <w:proofErr w:type="spellEnd"/>
-      <w:proofErr w:type="gramStart"/>
-      <w:r>
-        <w:t>“  welcher</w:t>
-      </w:r>
-      <w:proofErr w:type="gramEnd"/>
+      <w:r>
+        <w:t>“ welcher</w:t>
+      </w:r>
       <w:r>
         <w:t xml:space="preserve"> als Produkt auf den Markt zu bringen ist.</w:t>
       </w:r>
@@ -519,7 +568,7 @@
         </w:numPr>
       </w:pPr>
       <w:r>
-        <w:t xml:space="preserve">Was soll erreicht werden? </w:t>
+        <w:t>Ziel: Ist eine beliebig oft Verkaufbarer (PE-)Parser</w:t>
       </w:r>
     </w:p>
     <w:p>
@@ -539,7 +588,21 @@
         </w:numPr>
       </w:pPr>
       <w:r>
-        <w:t xml:space="preserve">Warum ist das Projekt sinnvoll (z.B. Kosten- oder Zeitersparnis, weniger Fehler)? </w:t>
+        <w:t xml:space="preserve">Warum ist das Projekt </w:t>
+      </w:r>
+      <w:proofErr w:type="gramStart"/>
+      <w:r>
+        <w:t>sinnvoll</w:t>
+      </w:r>
+      <w:r>
+        <w:t>?:</w:t>
+      </w:r>
+      <w:proofErr w:type="gramEnd"/>
+      <w:r>
+        <w:t xml:space="preserve"> </w:t>
+      </w:r>
+      <w:r>
+        <w:t>Ist es?</w:t>
       </w:r>
     </w:p>
     <w:p>
@@ -551,7 +614,26 @@
         </w:numPr>
       </w:pPr>
       <w:r>
-        <w:t xml:space="preserve">Was ist die Motivation hinter dem Projekt? </w:t>
+        <w:t xml:space="preserve">Was ist die Motivation hinter dem </w:t>
+      </w:r>
+      <w:proofErr w:type="gramStart"/>
+      <w:r>
+        <w:t>Projekt?</w:t>
+      </w:r>
+      <w:r>
+        <w:t>:</w:t>
+      </w:r>
+      <w:proofErr w:type="gramEnd"/>
+      <w:r>
+        <w:t xml:space="preserve"> Wir wurden gezwungen! Bitte helfen sie uns wir sind in </w:t>
+      </w:r>
+      <w:proofErr w:type="spellStart"/>
+      <w:r>
+        <w:t>gefahr</w:t>
+      </w:r>
+      <w:proofErr w:type="spellEnd"/>
+      <w:r>
+        <w:t>…</w:t>
       </w:r>
     </w:p>
     <w:p>
@@ -571,7 +653,7 @@
         </w:numPr>
       </w:pPr>
       <w:r>
-        <w:t xml:space="preserve">Mit welchen anderen Systemen interagiert die Anwendung (technische Schnittstellen)? </w:t>
+        <w:t>Verbindung zu Externer Technik: Windows APIs</w:t>
       </w:r>
     </w:p>
     <w:p>
@@ -585,6 +667,15 @@
       <w:r>
         <w:t xml:space="preserve">Wer genehmigt das Projekt bzw. stellt Mittel zur Verfügung? </w:t>
       </w:r>
+      <w:r>
+        <w:t xml:space="preserve">Wir werden nicht bezahlt wir müssen </w:t>
+      </w:r>
+      <w:r>
+        <w:t>bezahlen,</w:t>
+      </w:r>
+      <w:r>
+        <w:t xml:space="preserve"> um das Projekt machen zu können.</w:t>
+      </w:r>
     </w:p>
     <w:p>
       <w:pPr>
@@ -595,7 +686,7 @@
         </w:numPr>
       </w:pPr>
       <w:r>
-        <w:t xml:space="preserve">Wer sind die Benutzer der Anwendung? </w:t>
+        <w:t>Zielgruppe: Technik Begeisterte &amp; Stift-Tester</w:t>
       </w:r>
     </w:p>
     <w:p>
@@ -607,14 +698,23 @@
         </w:numPr>
       </w:pPr>
       <w:r>
-        <w:t xml:space="preserve">Wem muss das Ergebnis präsentiert werden? </w:t>
+        <w:t xml:space="preserve">Inspektor: </w:t>
+      </w:r>
+      <w:r>
+        <w:t>Hr. Rath</w:t>
       </w:r>
     </w:p>
     <w:p>
       <w:pPr>
         <w:ind w:left="360"/>
-      </w:pPr>
-      <w:r>
+        <w:rPr>
+          <w:strike/>
+        </w:rPr>
+      </w:pPr>
+      <w:r>
+        <w:rPr>
+          <w:strike/>
+        </w:rPr>
         <w:t xml:space="preserve">Projektabgrenzung </w:t>
       </w:r>
     </w:p>
@@ -625,11 +725,329 @@
           <w:ilvl w:val="0"/>
           <w:numId w:val="3"/>
         </w:numPr>
-      </w:pPr>
-      <w:r>
+        <w:rPr>
+          <w:strike/>
+        </w:rPr>
+      </w:pPr>
+      <w:r>
+        <w:rPr>
+          <w:strike/>
+        </w:rPr>
         <w:t>Was ist explizit nicht Teil des Projekts (insb. bei Teilprojekten)?</w:t>
       </w:r>
     </w:p>
+    <w:p/>
+    <w:p/>
+    <w:p/>
+    <w:p/>
+    <w:p/>
+    <w:p/>
+    <w:p/>
+    <w:p/>
+    <w:p/>
+    <w:p/>
+    <w:p/>
+    <w:p/>
+    <w:p/>
+    <w:p>
+      <w:pPr>
+        <w:jc w:val="center"/>
+        <w:rPr>
+          <w:b/>
+          <w:bCs/>
+          <w:sz w:val="44"/>
+          <w:szCs w:val="44"/>
+          <w:u w:val="single"/>
+        </w:rPr>
+      </w:pPr>
+      <w:r>
+        <w:rPr>
+          <w:b/>
+          <w:bCs/>
+          <w:sz w:val="44"/>
+          <w:szCs w:val="44"/>
+          <w:u w:val="single"/>
+        </w:rPr>
+        <w:t>Projektplanung</w:t>
+      </w:r>
+    </w:p>
+    <w:p>
+      <w:pPr>
+        <w:jc w:val="center"/>
+        <w:rPr>
+          <w:b/>
+          <w:bCs/>
+          <w:sz w:val="44"/>
+          <w:szCs w:val="44"/>
+          <w:u w:val="single"/>
+        </w:rPr>
+      </w:pPr>
+    </w:p>
+    <w:p>
+      <w:r>
+        <w:t>Projektphasen:</w:t>
+      </w:r>
+    </w:p>
+    <w:p>
+      <w:pPr>
+        <w:pStyle w:val="Listenabsatz"/>
+        <w:numPr>
+          <w:ilvl w:val="0"/>
+          <w:numId w:val="4"/>
+        </w:numPr>
+      </w:pPr>
+      <w:r>
+        <w:t>Vorbereitung:</w:t>
+      </w:r>
+    </w:p>
+    <w:p>
+      <w:pPr>
+        <w:pStyle w:val="Listenabsatz"/>
+        <w:numPr>
+          <w:ilvl w:val="1"/>
+          <w:numId w:val="4"/>
+        </w:numPr>
+      </w:pPr>
+      <w:r>
+        <w:t>Ideen Sammlung | Brainstorming</w:t>
+      </w:r>
+    </w:p>
+    <w:p>
+      <w:pPr>
+        <w:pStyle w:val="Listenabsatz"/>
+        <w:numPr>
+          <w:ilvl w:val="1"/>
+          <w:numId w:val="4"/>
+        </w:numPr>
+      </w:pPr>
+      <w:r>
+        <w:t>Einholen der Genehmigung zum Arbeiten</w:t>
+      </w:r>
+    </w:p>
+    <w:p>
+      <w:pPr>
+        <w:pStyle w:val="Listenabsatz"/>
+        <w:numPr>
+          <w:ilvl w:val="1"/>
+          <w:numId w:val="4"/>
+        </w:numPr>
+      </w:pPr>
+      <w:r>
+        <w:t>Zeitplanung</w:t>
+      </w:r>
+    </w:p>
+    <w:p>
+      <w:pPr>
+        <w:pStyle w:val="Listenabsatz"/>
+        <w:numPr>
+          <w:ilvl w:val="1"/>
+          <w:numId w:val="4"/>
+        </w:numPr>
+      </w:pPr>
+      <w:r>
+        <w:t>Protokoll Rahmen erstellen</w:t>
+      </w:r>
+    </w:p>
+    <w:p>
+      <w:pPr>
+        <w:pStyle w:val="Listenabsatz"/>
+        <w:ind w:left="1440"/>
+      </w:pPr>
+    </w:p>
+    <w:p>
+      <w:pPr>
+        <w:pStyle w:val="Listenabsatz"/>
+        <w:numPr>
+          <w:ilvl w:val="0"/>
+          <w:numId w:val="4"/>
+        </w:numPr>
+      </w:pPr>
+      <w:r>
+        <w:t>Ausarbeiten:</w:t>
+      </w:r>
+    </w:p>
+    <w:p>
+      <w:pPr>
+        <w:pStyle w:val="Listenabsatz"/>
+        <w:numPr>
+          <w:ilvl w:val="1"/>
+          <w:numId w:val="4"/>
+        </w:numPr>
+      </w:pPr>
+      <w:r>
+        <w:t>Erstellen des Parsers</w:t>
+      </w:r>
+    </w:p>
+    <w:p>
+      <w:pPr>
+        <w:pStyle w:val="Listenabsatz"/>
+        <w:numPr>
+          <w:ilvl w:val="1"/>
+          <w:numId w:val="4"/>
+        </w:numPr>
+      </w:pPr>
+      <w:r>
+        <w:t>Erstellen des „</w:t>
+      </w:r>
+      <w:proofErr w:type="spellStart"/>
+      <w:r>
+        <w:t>Graphical</w:t>
+      </w:r>
+      <w:proofErr w:type="spellEnd"/>
+      <w:r>
+        <w:t xml:space="preserve"> User Interfaces“</w:t>
+      </w:r>
+    </w:p>
+    <w:p>
+      <w:pPr>
+        <w:pStyle w:val="Listenabsatz"/>
+        <w:ind w:left="1440"/>
+      </w:pPr>
+    </w:p>
+    <w:p>
+      <w:pPr>
+        <w:pStyle w:val="Listenabsatz"/>
+        <w:numPr>
+          <w:ilvl w:val="0"/>
+          <w:numId w:val="4"/>
+        </w:numPr>
+      </w:pPr>
+      <w:r>
+        <w:t>Überprüfung:</w:t>
+      </w:r>
+    </w:p>
+    <w:p>
+      <w:pPr>
+        <w:pStyle w:val="Listenabsatz"/>
+        <w:numPr>
+          <w:ilvl w:val="1"/>
+          <w:numId w:val="4"/>
+        </w:numPr>
+      </w:pPr>
+      <w:r>
+        <w:t>Schreiben Des Protokolls</w:t>
+      </w:r>
+    </w:p>
+    <w:p>
+      <w:pPr>
+        <w:pStyle w:val="Listenabsatz"/>
+        <w:numPr>
+          <w:ilvl w:val="1"/>
+          <w:numId w:val="4"/>
+        </w:numPr>
+      </w:pPr>
+      <w:r>
+        <w:t>Idiotentest</w:t>
+      </w:r>
+    </w:p>
+    <w:p>
+      <w:pPr>
+        <w:pStyle w:val="Listenabsatz"/>
+        <w:ind w:left="1440"/>
+      </w:pPr>
+    </w:p>
+    <w:p>
+      <w:pPr>
+        <w:pStyle w:val="Listenabsatz"/>
+        <w:numPr>
+          <w:ilvl w:val="0"/>
+          <w:numId w:val="4"/>
+        </w:numPr>
+      </w:pPr>
+      <w:r>
+        <w:t>Abnahme:</w:t>
+      </w:r>
+    </w:p>
+    <w:p>
+      <w:pPr>
+        <w:pStyle w:val="Listenabsatz"/>
+        <w:numPr>
+          <w:ilvl w:val="1"/>
+          <w:numId w:val="4"/>
+        </w:numPr>
+      </w:pPr>
+      <w:r>
+        <w:t>Hr. Rath beim Meckern zuhören.</w:t>
+      </w:r>
+    </w:p>
+    <w:p>
+      <w:r>
+        <w:t>Abweichungen vom Projektantrag</w:t>
+      </w:r>
+      <w:r>
+        <w:t>:</w:t>
+      </w:r>
+    </w:p>
+    <w:p>
+      <w:r>
+        <w:sym w:font="Symbol" w:char="F0B7"/>
+      </w:r>
+      <w:r>
+        <w:t xml:space="preserve"> Abweichungen: Zeitmangel</w:t>
+      </w:r>
+    </w:p>
+    <w:p>
+      <w:r>
+        <w:t>Ressourcenplanung</w:t>
+      </w:r>
+      <w:r>
+        <w:t>:</w:t>
+      </w:r>
+    </w:p>
+    <w:p>
+      <w:r>
+        <w:sym w:font="Symbol" w:char="F0B7"/>
+      </w:r>
+      <w:r>
+        <w:t xml:space="preserve"> Detaillierte Planung der benötigten Ressourcen (Hard-/Software, Räumlichkeiten usw.). </w:t>
+      </w:r>
+    </w:p>
+    <w:p>
+      <w:r>
+        <w:sym w:font="Symbol" w:char="F0B7"/>
+      </w:r>
+      <w:r>
+        <w:t xml:space="preserve"> Ggfs. sind auch personelle Ressourcen einzuplanen (z.B. unterstützende Mitarbeiter). </w:t>
+      </w:r>
+    </w:p>
+    <w:p>
+      <w:r>
+        <w:sym w:font="Symbol" w:char="F0B7"/>
+      </w:r>
+      <w:r>
+        <w:t xml:space="preserve"> Hinweis: Häufig werden hier Ressourcen vergessen, die als selbstverständlich angesehen werden (z.B. PC, Büro). </w:t>
+      </w:r>
+    </w:p>
+    <w:p>
+      <w:r>
+        <w:t>Entwicklungsprozess</w:t>
+      </w:r>
+      <w:r>
+        <w:t>:</w:t>
+      </w:r>
+      <w:r>
+        <w:t xml:space="preserve"> </w:t>
+      </w:r>
+    </w:p>
+    <w:p>
+      <w:r>
+        <w:sym w:font="Symbol" w:char="F0B7"/>
+      </w:r>
+      <w:r>
+        <w:t xml:space="preserve"> Welcher Entwicklungsprozess wird bei der Bearbeitung des Projekts verfolgt (z.B. Wasserfall, agiler Prozess)?</w:t>
+      </w:r>
+    </w:p>
+    <w:p/>
+    <w:p>
+      <w:r>
+        <w:tab/>
+      </w:r>
+    </w:p>
+    <w:p/>
+    <w:p/>
+    <w:p/>
+    <w:p/>
+    <w:p/>
     <w:p/>
     <w:p/>
     <w:p/>
@@ -735,7 +1153,6 @@
     </w:p>
     <w:p>
       <w:r>
-        <w:lastRenderedPageBreak/>
         <w:t xml:space="preserve">Der </w:t>
       </w:r>
       <w:proofErr w:type="spellStart"/>
@@ -1388,6 +1805,95 @@
     </w:lvl>
   </w:abstractNum>
   <w:abstractNum w:abstractNumId="2" w15:restartNumberingAfterBreak="0">
+    <w:nsid w:val="649C7334"/>
+    <w:multiLevelType w:val="hybridMultilevel"/>
+    <w:tmpl w:val="B6520C96"/>
+    <w:lvl w:ilvl="0" w:tplc="D520B842">
+      <w:start w:val="1"/>
+      <w:numFmt w:val="decimal"/>
+      <w:lvlText w:val="%1."/>
+      <w:lvlJc w:val="left"/>
+      <w:pPr>
+        <w:ind w:left="1068" w:hanging="360"/>
+      </w:pPr>
+      <w:rPr>
+        <w:rFonts w:hint="default"/>
+      </w:rPr>
+    </w:lvl>
+    <w:lvl w:ilvl="1" w:tplc="04070019">
+      <w:start w:val="1"/>
+      <w:numFmt w:val="lowerLetter"/>
+      <w:lvlText w:val="%2."/>
+      <w:lvlJc w:val="left"/>
+      <w:pPr>
+        <w:ind w:left="1440" w:hanging="360"/>
+      </w:pPr>
+    </w:lvl>
+    <w:lvl w:ilvl="2" w:tplc="0407001B" w:tentative="1">
+      <w:start w:val="1"/>
+      <w:numFmt w:val="lowerRoman"/>
+      <w:lvlText w:val="%3."/>
+      <w:lvlJc w:val="right"/>
+      <w:pPr>
+        <w:ind w:left="2160" w:hanging="180"/>
+      </w:pPr>
+    </w:lvl>
+    <w:lvl w:ilvl="3" w:tplc="0407000F" w:tentative="1">
+      <w:start w:val="1"/>
+      <w:numFmt w:val="decimal"/>
+      <w:lvlText w:val="%4."/>
+      <w:lvlJc w:val="left"/>
+      <w:pPr>
+        <w:ind w:left="2880" w:hanging="360"/>
+      </w:pPr>
+    </w:lvl>
+    <w:lvl w:ilvl="4" w:tplc="04070019" w:tentative="1">
+      <w:start w:val="1"/>
+      <w:numFmt w:val="lowerLetter"/>
+      <w:lvlText w:val="%5."/>
+      <w:lvlJc w:val="left"/>
+      <w:pPr>
+        <w:ind w:left="3600" w:hanging="360"/>
+      </w:pPr>
+    </w:lvl>
+    <w:lvl w:ilvl="5" w:tplc="0407001B" w:tentative="1">
+      <w:start w:val="1"/>
+      <w:numFmt w:val="lowerRoman"/>
+      <w:lvlText w:val="%6."/>
+      <w:lvlJc w:val="right"/>
+      <w:pPr>
+        <w:ind w:left="4320" w:hanging="180"/>
+      </w:pPr>
+    </w:lvl>
+    <w:lvl w:ilvl="6" w:tplc="0407000F" w:tentative="1">
+      <w:start w:val="1"/>
+      <w:numFmt w:val="decimal"/>
+      <w:lvlText w:val="%7."/>
+      <w:lvlJc w:val="left"/>
+      <w:pPr>
+        <w:ind w:left="5040" w:hanging="360"/>
+      </w:pPr>
+    </w:lvl>
+    <w:lvl w:ilvl="7" w:tplc="04070019" w:tentative="1">
+      <w:start w:val="1"/>
+      <w:numFmt w:val="lowerLetter"/>
+      <w:lvlText w:val="%8."/>
+      <w:lvlJc w:val="left"/>
+      <w:pPr>
+        <w:ind w:left="5760" w:hanging="360"/>
+      </w:pPr>
+    </w:lvl>
+    <w:lvl w:ilvl="8" w:tplc="0407001B" w:tentative="1">
+      <w:start w:val="1"/>
+      <w:numFmt w:val="lowerRoman"/>
+      <w:lvlText w:val="%9."/>
+      <w:lvlJc w:val="right"/>
+      <w:pPr>
+        <w:ind w:left="6480" w:hanging="180"/>
+      </w:pPr>
+    </w:lvl>
+  </w:abstractNum>
+  <w:abstractNum w:abstractNumId="3" w15:restartNumberingAfterBreak="0">
     <w:nsid w:val="67585B3F"/>
     <w:multiLevelType w:val="hybridMultilevel"/>
     <w:tmpl w:val="ACCEF6BC"/>
@@ -1480,10 +1986,13 @@
     <w:abstractNumId w:val="1"/>
   </w:num>
   <w:num w:numId="2" w16cid:durableId="1731806328">
-    <w:abstractNumId w:val="2"/>
+    <w:abstractNumId w:val="3"/>
   </w:num>
   <w:num w:numId="3" w16cid:durableId="2131430266">
     <w:abstractNumId w:val="0"/>
+  </w:num>
+  <w:num w:numId="4" w16cid:durableId="1898465483">
+    <w:abstractNumId w:val="2"/>
   </w:num>
 </w:numbering>
 </file>
